--- a/Documentacion/Especificación Registrar Paciente.docx
+++ b/Documentacion/Especificación Registrar Paciente.docx
@@ -976,7 +976,7 @@
                 <w:szCs w:val="24"/>
                 <w:lang w:val="es-ES"/>
               </w:rPr>
-              <w:t>usuario</w:t>
+              <w:t>médico</w:t>
             </w:r>
             <w:r>
               <w:rPr>
@@ -1212,7 +1212,7 @@
                 <w:szCs w:val="24"/>
                 <w:lang w:val="es-ES"/>
               </w:rPr>
-              <w:t>usuario</w:t>
+              <w:t>médico</w:t>
             </w:r>
             <w:r>
               <w:rPr>
@@ -1410,7 +1410,23 @@
                 <w:szCs w:val="24"/>
                 <w:lang w:val="es-ES"/>
               </w:rPr>
-              <w:t>El cliente espera respuesta del sistema</w:t>
+              <w:t xml:space="preserve">El </w:t>
+            </w:r>
+            <w:r>
+              <w:rPr>
+                <w:snapToGrid w:val="0"/>
+                <w:szCs w:val="24"/>
+                <w:lang w:val="es-ES"/>
+              </w:rPr>
+              <w:t>médico</w:t>
+            </w:r>
+            <w:r>
+              <w:rPr>
+                <w:snapToGrid w:val="0"/>
+                <w:szCs w:val="24"/>
+                <w:lang w:val="es-ES"/>
+              </w:rPr>
+              <w:t xml:space="preserve"> espera respuesta del sistema</w:t>
             </w:r>
           </w:p>
         </w:tc>
@@ -2738,7 +2754,7 @@
 </file>
 
 <file path=customXml/itemProps1.xml><?xml version="1.0" encoding="utf-8"?>
-<ds:datastoreItem xmlns:ds="http://schemas.openxmlformats.org/officeDocument/2006/customXml" ds:itemID="{675AF51B-3AFB-4465-B578-441801EF2426}">
+<ds:datastoreItem xmlns:ds="http://schemas.openxmlformats.org/officeDocument/2006/customXml" ds:itemID="{75C3BDB0-DCEF-413A-803F-1B7BB9B390AD}">
   <ds:schemaRefs>
     <ds:schemaRef ds:uri="http://schemas.openxmlformats.org/officeDocument/2006/bibliography"/>
   </ds:schemaRefs>

--- a/Documentacion/Especificación Registrar Paciente.docx
+++ b/Documentacion/Especificación Registrar Paciente.docx
@@ -1631,6 +1631,44 @@
           <w:lang w:val="es-ES"/>
         </w:rPr>
       </w:pPr>
+    </w:p>
+    <w:p>
+      <w:pPr>
+        <w:rPr>
+          <w:b/>
+          <w:snapToGrid w:val="0"/>
+          <w:sz w:val="28"/>
+          <w:lang w:val="es-ES"/>
+        </w:rPr>
+      </w:pPr>
+      <w:r>
+        <w:rPr>
+          <w:b/>
+          <w:snapToGrid w:val="0"/>
+          <w:sz w:val="28"/>
+          <w:lang w:val="es-ES"/>
+        </w:rPr>
+        <w:t>4 Post Condiciones</w:t>
+      </w:r>
+    </w:p>
+    <w:p>
+      <w:pPr>
+        <w:ind w:firstLine="708"/>
+        <w:rPr>
+          <w:b/>
+          <w:snapToGrid w:val="0"/>
+          <w:sz w:val="28"/>
+          <w:lang w:val="es-ES"/>
+        </w:rPr>
+      </w:pPr>
+      <w:r>
+        <w:rPr>
+          <w:snapToGrid w:val="0"/>
+          <w:sz w:val="22"/>
+          <w:lang w:val="es-ES"/>
+        </w:rPr>
+        <w:t>Los datos del paciente se persisten en la base de datos del servidor MySql.</w:t>
+      </w:r>
     </w:p>
     <w:sectPr>
       <w:pgSz w:w="11906" w:h="16838"/>
@@ -2754,7 +2792,7 @@
 </file>
 
 <file path=customXml/itemProps1.xml><?xml version="1.0" encoding="utf-8"?>
-<ds:datastoreItem xmlns:ds="http://schemas.openxmlformats.org/officeDocument/2006/customXml" ds:itemID="{75C3BDB0-DCEF-413A-803F-1B7BB9B390AD}">
+<ds:datastoreItem xmlns:ds="http://schemas.openxmlformats.org/officeDocument/2006/customXml" ds:itemID="{F121BADC-D1F8-48D0-B19B-E9601F52F5C8}">
   <ds:schemaRefs>
     <ds:schemaRef ds:uri="http://schemas.openxmlformats.org/officeDocument/2006/bibliography"/>
   </ds:schemaRefs>
